--- a/Project Plan.docx
+++ b/Project Plan.docx
@@ -5,7 +5,7 @@
     <w:p>
       <w:pPr>
         <w:pStyle w:val="a6"/>
-        <w:ind w:right="180" w:firstLine="643"/>
+        <w:ind w:right="240" w:firstLine="643"/>
         <w:rPr>
           <w:rFonts w:ascii="Times New Roman" w:hAnsi="Times New Roman" w:cs="Times New Roman"/>
         </w:rPr>
@@ -19,296 +19,190 @@
     </w:p>
     <w:p>
       <w:pPr>
-        <w:pStyle w:val="21"/>
-        <w:rPr>
-          <w:rFonts w:ascii="Times New Roman" w:hAnsi="Times New Roman" w:cs="Times New Roman"/>
-        </w:rPr>
-      </w:pPr>
-      <w:r>
-        <w:rPr>
-          <w:rFonts w:ascii="Times New Roman" w:hAnsi="Times New Roman" w:cs="Times New Roman"/>
-        </w:rPr>
+        <w:pStyle w:val="Head1"/>
+      </w:pPr>
+      <w:r>
         <w:t>Motivate the Project</w:t>
       </w:r>
     </w:p>
     <w:p>
-      <w:pPr>
-        <w:ind w:firstLineChars="200" w:firstLine="360"/>
-        <w:rPr>
-          <w:rFonts w:eastAsiaTheme="minorEastAsia"/>
-        </w:rPr>
-      </w:pPr>
-      <w:r>
-        <w:rPr>
-          <w:rFonts w:eastAsiaTheme="minorEastAsia" w:hint="eastAsia"/>
+      <w:r>
+        <w:rPr>
+          <w:rFonts w:hint="eastAsia"/>
         </w:rPr>
         <w:t>S</w:t>
       </w:r>
       <w:r>
-        <w:rPr>
-          <w:rFonts w:eastAsiaTheme="minorEastAsia"/>
-        </w:rPr>
         <w:t xml:space="preserve">olving a high dimensional model with huge degrees of freedom is </w:t>
       </w:r>
       <w:proofErr w:type="gramStart"/>
       <w:r>
-        <w:rPr>
-          <w:rFonts w:eastAsiaTheme="minorEastAsia"/>
-        </w:rPr>
         <w:t>really computational</w:t>
       </w:r>
       <w:r>
-        <w:rPr>
-          <w:rFonts w:eastAsiaTheme="minorEastAsia"/>
-        </w:rPr>
         <w:t>ly</w:t>
       </w:r>
       <w:proofErr w:type="gramEnd"/>
       <w:r>
-        <w:rPr>
-          <w:rFonts w:eastAsiaTheme="minorEastAsia"/>
-        </w:rPr>
         <w:t xml:space="preserve"> expensive. In this case, using </w:t>
       </w:r>
       <w:r>
-        <w:rPr>
-          <w:rFonts w:eastAsiaTheme="minorEastAsia"/>
-        </w:rPr>
         <w:t xml:space="preserve">a </w:t>
       </w:r>
       <w:r>
-        <w:rPr>
-          <w:rFonts w:eastAsiaTheme="minorEastAsia"/>
-        </w:rPr>
         <w:t>reduced order model (ROM</w:t>
       </w:r>
       <w:r>
         <w:rPr>
-          <w:rFonts w:eastAsiaTheme="minorEastAsia" w:hint="eastAsia"/>
+          <w:rFonts w:hint="eastAsia"/>
         </w:rPr>
         <w:t>)</w:t>
       </w:r>
       <w:r>
-        <w:rPr>
-          <w:rFonts w:eastAsiaTheme="minorEastAsia"/>
-        </w:rPr>
         <w:t xml:space="preserve"> to approximate corresponding </w:t>
       </w:r>
       <w:proofErr w:type="gramStart"/>
       <w:r>
-        <w:rPr>
-          <w:rFonts w:eastAsiaTheme="minorEastAsia"/>
-        </w:rPr>
         <w:t>high fidelity</w:t>
       </w:r>
       <w:proofErr w:type="gramEnd"/>
       <w:r>
-        <w:rPr>
-          <w:rFonts w:eastAsiaTheme="minorEastAsia"/>
-        </w:rPr>
         <w:t xml:space="preserve"> model </w:t>
       </w:r>
       <w:r>
-        <w:rPr>
-          <w:rFonts w:eastAsiaTheme="minorEastAsia"/>
-        </w:rPr>
         <w:t>retaining</w:t>
       </w:r>
       <w:r>
-        <w:rPr>
-          <w:rFonts w:eastAsiaTheme="minorEastAsia"/>
-        </w:rPr>
         <w:t xml:space="preserve"> as much as possible is the goal of this project. The </w:t>
       </w:r>
       <w:r>
         <w:rPr>
-          <w:rFonts w:eastAsiaTheme="minorEastAsia" w:hint="eastAsia"/>
+          <w:rFonts w:hint="eastAsia"/>
         </w:rPr>
         <w:t>ROM</w:t>
       </w:r>
       <w:r>
-        <w:rPr>
-          <w:rFonts w:eastAsiaTheme="minorEastAsia"/>
-        </w:rPr>
         <w:t xml:space="preserve"> should ha</w:t>
       </w:r>
       <w:r>
-        <w:rPr>
-          <w:rFonts w:eastAsiaTheme="minorEastAsia"/>
-        </w:rPr>
         <w:t>ve</w:t>
       </w:r>
       <w:r>
-        <w:rPr>
-          <w:rFonts w:eastAsiaTheme="minorEastAsia"/>
-        </w:rPr>
         <w:t xml:space="preserve"> decent prediction capability</w:t>
       </w:r>
       <w:r>
-        <w:rPr>
-          <w:rFonts w:eastAsiaTheme="minorEastAsia"/>
-        </w:rPr>
         <w:t xml:space="preserve"> as the high fidelity one.</w:t>
       </w:r>
       <w:r>
         <w:rPr>
-          <w:rFonts w:eastAsiaTheme="minorEastAsia" w:hint="eastAsia"/>
+          <w:rFonts w:hint="eastAsia"/>
         </w:rPr>
         <w:t xml:space="preserve"> </w:t>
       </w:r>
       <w:r>
-        <w:rPr>
-          <w:rFonts w:eastAsiaTheme="minorEastAsia"/>
-        </w:rPr>
         <w:t xml:space="preserve">ROM can speed up many orders of magnitude resulting and predicting, so it can be used for </w:t>
       </w:r>
       <w:r>
-        <w:rPr>
-          <w:rFonts w:eastAsiaTheme="minorEastAsia"/>
-        </w:rPr>
         <w:t>multi-query problems and for real-time calculations.</w:t>
       </w:r>
     </w:p>
     <w:p>
-      <w:pPr>
-        <w:ind w:firstLineChars="200" w:firstLine="360"/>
-        <w:rPr>
-          <w:rFonts w:eastAsiaTheme="minorEastAsia"/>
-        </w:rPr>
-      </w:pPr>
-      <w:r>
-        <w:rPr>
-          <w:rFonts w:eastAsiaTheme="minorEastAsia" w:hint="eastAsia"/>
+      <w:r>
+        <w:rPr>
+          <w:rFonts w:hint="eastAsia"/>
         </w:rPr>
         <w:t>L</w:t>
       </w:r>
       <w:r>
-        <w:rPr>
-          <w:rFonts w:eastAsiaTheme="minorEastAsia"/>
-        </w:rPr>
         <w:t xml:space="preserve">ong </w:t>
       </w:r>
       <w:proofErr w:type="gramStart"/>
       <w:r>
-        <w:rPr>
-          <w:rFonts w:eastAsiaTheme="minorEastAsia"/>
-        </w:rPr>
         <w:t>short term</w:t>
       </w:r>
       <w:proofErr w:type="gramEnd"/>
       <w:r>
-        <w:rPr>
-          <w:rFonts w:eastAsiaTheme="minorEastAsia"/>
-        </w:rPr>
         <w:t xml:space="preserve"> memory network</w:t>
       </w:r>
       <w:r>
-        <w:rPr>
-          <w:rFonts w:eastAsiaTheme="minorEastAsia"/>
-        </w:rPr>
         <w:t xml:space="preserve"> (LSTM)</w:t>
       </w:r>
       <w:r>
-        <w:rPr>
-          <w:rFonts w:eastAsiaTheme="minorEastAsia"/>
-        </w:rPr>
         <w:t>, as one of the recurrent neural networks, has a great prediction performance on time-dependent deterministic problems. It has been widel</w:t>
       </w:r>
       <w:r>
-        <w:rPr>
-          <w:rFonts w:eastAsiaTheme="minorEastAsia"/>
-        </w:rPr>
         <w:t>y</w:t>
       </w:r>
       <w:r>
-        <w:rPr>
-          <w:rFonts w:eastAsiaTheme="minorEastAsia"/>
-        </w:rPr>
         <w:t xml:space="preserve"> used in stocks price prediction, translation and speech recognition. </w:t>
       </w:r>
       <w:r>
-        <w:rPr>
-          <w:rFonts w:eastAsiaTheme="minorEastAsia"/>
-        </w:rPr>
         <w:t xml:space="preserve">The 'memory' possessed by these neural networks may have </w:t>
       </w:r>
       <w:proofErr w:type="gramStart"/>
       <w:r>
-        <w:rPr>
-          <w:rFonts w:eastAsiaTheme="minorEastAsia"/>
-        </w:rPr>
         <w:t>particular importance</w:t>
       </w:r>
       <w:proofErr w:type="gramEnd"/>
       <w:r>
-        <w:rPr>
-          <w:rFonts w:eastAsiaTheme="minorEastAsia"/>
-        </w:rPr>
         <w:t xml:space="preserve"> for model reduction</w:t>
       </w:r>
       <w:r>
-        <w:rPr>
-          <w:rFonts w:eastAsiaTheme="minorEastAsia"/>
-        </w:rPr>
         <w:t xml:space="preserve"> and might be used for large scale problems. </w:t>
       </w:r>
       <w:r>
-        <w:rPr>
-          <w:rFonts w:eastAsiaTheme="minorEastAsia"/>
-        </w:rPr>
         <w:t xml:space="preserve">For example, these methods lead to the prospect of being able to resolve the flows within a building while simultaneously resolving the flows within an entire city. This project will develop the LSTM network with the possible extension of using </w:t>
       </w:r>
       <w:r>
-        <w:rPr>
-          <w:rFonts w:eastAsiaTheme="minorEastAsia"/>
-        </w:rPr>
         <w:t>d</w:t>
       </w:r>
       <w:r>
-        <w:rPr>
-          <w:rFonts w:eastAsiaTheme="minorEastAsia"/>
-        </w:rPr>
         <w:t xml:space="preserve">omain </w:t>
       </w:r>
       <w:r>
-        <w:rPr>
-          <w:rFonts w:eastAsiaTheme="minorEastAsia"/>
-        </w:rPr>
         <w:t>d</w:t>
       </w:r>
       <w:r>
-        <w:rPr>
-          <w:rFonts w:eastAsiaTheme="minorEastAsia"/>
-        </w:rPr>
         <w:t>ecomposition Methods to gain further reduction in computational cost.</w:t>
       </w:r>
     </w:p>
     <w:p>
       <w:pPr>
-        <w:pStyle w:val="21"/>
-        <w:rPr>
-          <w:rFonts w:ascii="Times New Roman" w:eastAsiaTheme="minorEastAsia" w:hAnsi="Times New Roman" w:cs="Times New Roman"/>
-        </w:rPr>
-      </w:pPr>
-      <w:r>
-        <w:rPr>
-          <w:rFonts w:ascii="Times New Roman" w:eastAsiaTheme="minorEastAsia" w:hAnsi="Times New Roman" w:cs="Times New Roman"/>
-        </w:rPr>
-        <w:t>Background Literature</w:t>
+        <w:pStyle w:val="Head1"/>
+      </w:pPr>
+      <w:r>
+        <w:t>Literature</w:t>
+      </w:r>
+      <w:r>
+        <w:t xml:space="preserve"> </w:t>
+      </w:r>
+      <w:r>
+        <w:rPr>
+          <w:rFonts w:hint="eastAsia"/>
+        </w:rPr>
+        <w:t>R</w:t>
+      </w:r>
+      <w:r>
+        <w:t>eview</w:t>
       </w:r>
     </w:p>
     <w:p>
       <w:pPr>
+        <w:pStyle w:val="Para"/>
+      </w:pPr>
+      <w:r>
+        <w:t>The project can be divided meanly into three parts. The first part is using existing</w:t>
+      </w:r>
+      <w:bookmarkStart w:id="0" w:name="_GoBack"/>
+      <w:bookmarkEnd w:id="0"/>
+    </w:p>
+    <w:p>
+      <w:pPr>
+        <w:pStyle w:val="Head2"/>
         <w:rPr>
           <w:rFonts w:eastAsiaTheme="minorEastAsia"/>
         </w:rPr>
       </w:pPr>
-      <w:r>
-        <w:rPr>
-          <w:rFonts w:eastAsiaTheme="minorEastAsia"/>
-        </w:rPr>
-        <w:t>ACM format</w:t>
-      </w:r>
     </w:p>
     <w:p>
       <w:pPr>
@@ -325,28 +219,75 @@
         <w:rPr>
           <w:rFonts w:eastAsiaTheme="minorEastAsia" w:cs="Times New Roman"/>
         </w:rPr>
-        <w:t>A reduced order model for turbulent flows in the urban environment using</w:t>
-      </w:r>
+        <w:t xml:space="preserve">Xiao, </w:t>
+      </w:r>
+      <w:proofErr w:type="spellStart"/>
       <w:r>
         <w:rPr>
           <w:rFonts w:eastAsiaTheme="minorEastAsia" w:cs="Times New Roman"/>
         </w:rPr>
-        <w:t xml:space="preserve"> </w:t>
-      </w:r>
-      <w:bookmarkStart w:id="0" w:name="_GoBack"/>
-      <w:bookmarkEnd w:id="0"/>
-      <w:r>
-        <w:rPr>
-          <w:rFonts w:eastAsiaTheme="minorEastAsia"/>
-        </w:rPr>
-        <w:t>machine learning</w:t>
+        <w:t>Dunhui</w:t>
+      </w:r>
+      <w:proofErr w:type="spellEnd"/>
+      <w:r>
+        <w:rPr>
+          <w:rFonts w:eastAsiaTheme="minorEastAsia" w:cs="Times New Roman"/>
+        </w:rPr>
+        <w:t xml:space="preserve"> &amp; Heaney, Claire &amp; </w:t>
+      </w:r>
+      <w:proofErr w:type="spellStart"/>
+      <w:r>
+        <w:rPr>
+          <w:rFonts w:eastAsiaTheme="minorEastAsia" w:cs="Times New Roman"/>
+        </w:rPr>
+        <w:t>Mottet</w:t>
+      </w:r>
+      <w:proofErr w:type="spellEnd"/>
+      <w:r>
+        <w:rPr>
+          <w:rFonts w:eastAsiaTheme="minorEastAsia" w:cs="Times New Roman"/>
+        </w:rPr>
+        <w:t xml:space="preserve">, Laetitia &amp; Fang, F &amp; Lin, William &amp; Navon, </w:t>
+      </w:r>
+      <w:proofErr w:type="spellStart"/>
+      <w:r>
+        <w:rPr>
+          <w:rFonts w:eastAsiaTheme="minorEastAsia" w:cs="Times New Roman"/>
+        </w:rPr>
+        <w:t>Ionel</w:t>
+      </w:r>
+      <w:proofErr w:type="spellEnd"/>
+      <w:r>
+        <w:rPr>
+          <w:rFonts w:eastAsiaTheme="minorEastAsia" w:cs="Times New Roman"/>
+        </w:rPr>
+        <w:t xml:space="preserve"> &amp; Guo, Y &amp; </w:t>
+      </w:r>
+      <w:proofErr w:type="spellStart"/>
+      <w:r>
+        <w:rPr>
+          <w:rFonts w:eastAsiaTheme="minorEastAsia" w:cs="Times New Roman"/>
+        </w:rPr>
+        <w:t>Matar</w:t>
+      </w:r>
+      <w:proofErr w:type="spellEnd"/>
+      <w:r>
+        <w:rPr>
+          <w:rFonts w:eastAsiaTheme="minorEastAsia" w:cs="Times New Roman"/>
+        </w:rPr>
+        <w:t>, Omar &amp; Robins, A.G. &amp; Pain, Chris. (2018). A reduced order model for turbulent flows in the urban environment using machine learning. Building and Environment. 148. 10.1016/j.buildenv.2018.10.035.</w:t>
       </w:r>
     </w:p>
     <w:p>
       <w:pPr>
-        <w:ind w:left="360" w:firstLine="420"/>
-        <w:rPr>
-          <w:rFonts w:eastAsiaTheme="minorEastAsia"/>
+        <w:pStyle w:val="a1"/>
+        <w:numPr>
+          <w:ilvl w:val="0"/>
+          <w:numId w:val="0"/>
+        </w:numPr>
+        <w:ind w:left="420" w:firstLine="420"/>
+        <w:rPr>
+          <w:rFonts w:eastAsiaTheme="minorEastAsia" w:cs="Times New Roman"/>
         </w:rPr>
       </w:pPr>
       <w:r>
@@ -590,6 +531,7 @@
         <w:rPr>
           <w:rFonts w:eastAsiaTheme="minorEastAsia" w:cs="Times New Roman"/>
         </w:rPr>
+        <w:lastRenderedPageBreak/>
         <w:t>Also</w:t>
       </w:r>
       <w:proofErr w:type="gramEnd"/>
@@ -825,7 +767,6 @@
         <w:rPr>
           <w:rFonts w:eastAsiaTheme="minorEastAsia" w:cs="Times New Roman"/>
         </w:rPr>
-        <w:lastRenderedPageBreak/>
         <w:t>Smart finite elements: A novel machine learning application</w:t>
       </w:r>
     </w:p>
@@ -3375,6 +3316,9 @@
     <w:abstractNumId w:val="11"/>
   </w:num>
   <w:num w:numId="28">
+    <w:abstractNumId w:val="14"/>
+  </w:num>
+  <w:num w:numId="29">
     <w:abstractNumId w:val="14"/>
   </w:num>
 </w:numbering>
@@ -3774,7 +3718,7 @@
   <w:style w:type="paragraph" w:default="1" w:styleId="a2">
     <w:name w:val="Normal"/>
     <w:qFormat/>
-    <w:rsid w:val="00805992"/>
+    <w:rsid w:val="00550348"/>
     <w:pPr>
       <w:spacing w:line="264" w:lineRule="auto"/>
       <w:jc w:val="both"/>
@@ -3782,7 +3726,7 @@
     <w:rPr>
       <w:rFonts w:ascii="Times New Roman" w:eastAsiaTheme="minorHAnsi" w:hAnsi="Times New Roman" w:cs="Times New Roman"/>
       <w:kern w:val="0"/>
-      <w:sz w:val="18"/>
+      <w:sz w:val="24"/>
       <w:lang w:eastAsia="en-US"/>
     </w:rPr>
   </w:style>
@@ -3921,7 +3865,6 @@
     <w:rPr>
       <w:rFonts w:eastAsia="Times New Roman"/>
       <w:bCs/>
-      <w:sz w:val="24"/>
       <w:lang w:val="en-GB" w:bidi="ar-DZ"/>
     </w:rPr>
   </w:style>
@@ -3945,7 +3888,6 @@
     <w:rPr>
       <w:rFonts w:eastAsia="Times New Roman"/>
       <w:b/>
-      <w:sz w:val="24"/>
       <w:szCs w:val="24"/>
       <w:lang w:val="en-GB" w:bidi="ar-DZ"/>
     </w:rPr>
@@ -3972,7 +3914,6 @@
       <w:b/>
       <w:i/>
       <w:iCs/>
-      <w:sz w:val="24"/>
       <w:szCs w:val="24"/>
       <w:lang w:val="en-GB" w:bidi="ar-DZ"/>
     </w:rPr>
@@ -3997,7 +3938,6 @@
     <w:rPr>
       <w:rFonts w:eastAsia="Times New Roman" w:cs="Arial"/>
       <w:i/>
-      <w:sz w:val="24"/>
       <w:lang w:val="en-GB" w:bidi="ar-DZ"/>
     </w:rPr>
   </w:style>
@@ -4682,7 +4622,6 @@
     <w:rPr>
       <w:rFonts w:ascii="Arial" w:eastAsiaTheme="majorEastAsia" w:hAnsi="Arial" w:cs="Arial"/>
       <w:iCs/>
-      <w:sz w:val="24"/>
       <w:szCs w:val="24"/>
     </w:rPr>
   </w:style>
@@ -5090,7 +5029,6 @@
     <w:rPr>
       <w:rFonts w:ascii="Cambria Math" w:eastAsia="Times New Roman" w:hAnsi="Cambria Math"/>
       <w:color w:val="007A37"/>
-      <w:sz w:val="24"/>
       <w:szCs w:val="20"/>
       <w:lang w:val="en-GB"/>
     </w:rPr>
@@ -5584,7 +5522,6 @@
     </w:pPr>
     <w:rPr>
       <w:rFonts w:ascii="Arial" w:eastAsia="Arial Unicode MS" w:hAnsi="Arial" w:cs="Arial"/>
-      <w:sz w:val="24"/>
       <w:szCs w:val="20"/>
     </w:rPr>
   </w:style>
@@ -6093,7 +6030,6 @@
     </w:pPr>
     <w:rPr>
       <w:rFonts w:ascii="Cambria Math" w:eastAsia="Times New Roman" w:hAnsi="Cambria Math"/>
-      <w:sz w:val="24"/>
       <w:szCs w:val="20"/>
       <w:lang w:val="en-GB"/>
     </w:rPr>
@@ -6278,7 +6214,6 @@
     <w:rPr>
       <w:rFonts w:ascii="Cambria Math" w:eastAsia="Times New Roman" w:hAnsi="Cambria Math"/>
       <w:color w:val="760016"/>
-      <w:sz w:val="24"/>
       <w:szCs w:val="20"/>
       <w:lang w:val="en-GB"/>
     </w:rPr>
@@ -6332,7 +6267,6 @@
     <w:rPr>
       <w:rFonts w:ascii="Arial Unicode MS" w:eastAsia="Arial Unicode MS" w:hAnsi="Arial Unicode MS"/>
       <w:color w:val="FF0000"/>
-      <w:sz w:val="24"/>
       <w:szCs w:val="20"/>
     </w:rPr>
   </w:style>
